--- a/results/04.a-flow.docx
+++ b/results/04.a-flow.docx
@@ -2247,7 +2247,7 @@
               <a:graphicData uri="http://schemas.openxmlformats.org/drawingml/2006/picture">
                 <pic:pic>
                   <pic:nvPicPr>
-                    <pic:cNvPr descr="/Users/gcc/Insync/geiser@alumni.usp.br/Google%20Drive/Workspace/nature/results/04.a-flow_files/figure-docx/unnamed-chunk-5-1.png" id="24" name="Picture"/>
+                    <pic:cNvPr descr="/Users/gcc/Insync/geiser@alumni.usp.br/Google%20Drive/Workspace/meta-analysis-gender-st/results/04.a-flow_files/figure-docx/unnamed-chunk-5-1.png" id="24" name="Picture"/>
                     <pic:cNvPicPr>
                       <a:picLocks noChangeArrowheads="1" noChangeAspect="1"/>
                     </pic:cNvPicPr>
@@ -2888,7 +2888,7 @@
               <a:graphicData uri="http://schemas.openxmlformats.org/drawingml/2006/picture">
                 <pic:pic>
                   <pic:nvPicPr>
-                    <pic:cNvPr descr="/Users/gcc/Insync/geiser@alumni.usp.br/Google%20Drive/Workspace/nature/results/04.a-flow_files/figure-docx/unnamed-chunk-7-1.png" id="27" name="Picture"/>
+                    <pic:cNvPr descr="/Users/gcc/Insync/geiser@alumni.usp.br/Google%20Drive/Workspace/meta-analysis-gender-st/results/04.a-flow_files/figure-docx/unnamed-chunk-7-1.png" id="27" name="Picture"/>
                     <pic:cNvPicPr>
                       <a:picLocks noChangeArrowheads="1" noChangeAspect="1"/>
                     </pic:cNvPicPr>
@@ -3530,7 +3530,7 @@
               <a:graphicData uri="http://schemas.openxmlformats.org/drawingml/2006/picture">
                 <pic:pic>
                   <pic:nvPicPr>
-                    <pic:cNvPr descr="/Users/gcc/Insync/geiser@alumni.usp.br/Google%20Drive/Workspace/nature/results/04.a-flow_files/figure-docx/unnamed-chunk-9-1.png" id="31" name="Picture"/>
+                    <pic:cNvPr descr="/Users/gcc/Insync/geiser@alumni.usp.br/Google%20Drive/Workspace/meta-analysis-gender-st/results/04.a-flow_files/figure-docx/unnamed-chunk-9-1.png" id="31" name="Picture"/>
                     <pic:cNvPicPr>
                       <a:picLocks noChangeArrowheads="1" noChangeAspect="1"/>
                     </pic:cNvPicPr>
@@ -4244,7 +4244,7 @@
               <a:graphicData uri="http://schemas.openxmlformats.org/drawingml/2006/picture">
                 <pic:pic>
                   <pic:nvPicPr>
-                    <pic:cNvPr descr="/Users/gcc/Insync/geiser@alumni.usp.br/Google%20Drive/Workspace/nature/results/04.a-flow_files/figure-docx/unnamed-chunk-11-1.png" id="35" name="Picture"/>
+                    <pic:cNvPr descr="/Users/gcc/Insync/geiser@alumni.usp.br/Google%20Drive/Workspace/meta-analysis-gender-st/results/04.a-flow_files/figure-docx/unnamed-chunk-11-1.png" id="35" name="Picture"/>
                     <pic:cNvPicPr>
                       <a:picLocks noChangeArrowheads="1" noChangeAspect="1"/>
                     </pic:cNvPicPr>
@@ -4741,34 +4741,70 @@
         <w:rPr>
           <w:rStyle w:val="VerbatimChar"/>
         </w:rPr>
-        <w:t xml:space="preserve">##                                                          k    SMD            95%-CI  tau^2    tau    Q   I^2</w:t>
-      </w:r>
-      <w:r>
-        <w:br/>
-      </w:r>
-      <w:r>
-        <w:rPr>
-          <w:rStyle w:val="VerbatimChar"/>
-        </w:rPr>
-        <w:t xml:space="preserve">## age:intervention = adolescent:Gender-stereotype co ...   3 0.1544 [-1.0524; 1.3613] 0.1185 0.3443 4.28 53.2%</w:t>
-      </w:r>
-      <w:r>
-        <w:br/>
-      </w:r>
-      <w:r>
-        <w:rPr>
-          <w:rStyle w:val="VerbatimChar"/>
-        </w:rPr>
-        <w:t xml:space="preserve">## age:intervention = adult:Gender-stereotype color,  ...   4 0.4572 [ 0.0735; 0.8409]      0      0 1.49  0.0%</w:t>
-      </w:r>
-      <w:r>
-        <w:br/>
-      </w:r>
-      <w:r>
-        <w:rPr>
-          <w:rStyle w:val="VerbatimChar"/>
-        </w:rPr>
-        <w:t xml:space="preserve">## age:intervention = adolescence:Gender-stereotyped  ...   1 0.3530 [-0.4128; 1.1189]     --     -- 0.00    --</w:t>
+        <w:t xml:space="preserve">##                                                          k    SMD            95%-CI  tau^2    tau    Q</w:t>
+      </w:r>
+      <w:r>
+        <w:br/>
+      </w:r>
+      <w:r>
+        <w:rPr>
+          <w:rStyle w:val="VerbatimChar"/>
+        </w:rPr>
+        <w:t xml:space="preserve">## age:intervention = adolescent:Gender-stereotype co ...   3 0.1544 [-1.0524; 1.3613] 0.1185 0.3443 4.28</w:t>
+      </w:r>
+      <w:r>
+        <w:br/>
+      </w:r>
+      <w:r>
+        <w:rPr>
+          <w:rStyle w:val="VerbatimChar"/>
+        </w:rPr>
+        <w:t xml:space="preserve">## age:intervention = adult:Gender-stereotype color,  ...   4 0.4572 [ 0.0735; 0.8409]      0      0 1.49</w:t>
+      </w:r>
+      <w:r>
+        <w:br/>
+      </w:r>
+      <w:r>
+        <w:rPr>
+          <w:rStyle w:val="VerbatimChar"/>
+        </w:rPr>
+        <w:t xml:space="preserve">## age:intervention = adolescence:Gender-stereotyped  ...   1 0.3530 [-0.4128; 1.1189]     --     -- 0.00</w:t>
+      </w:r>
+      <w:r>
+        <w:br/>
+      </w:r>
+      <w:r>
+        <w:rPr>
+          <w:rStyle w:val="VerbatimChar"/>
+        </w:rPr>
+        <w:t xml:space="preserve">##                                                          I^2</w:t>
+      </w:r>
+      <w:r>
+        <w:br/>
+      </w:r>
+      <w:r>
+        <w:rPr>
+          <w:rStyle w:val="VerbatimChar"/>
+        </w:rPr>
+        <w:t xml:space="preserve">## age:intervention = adolescent:Gender-stereotype co ... 53.2%</w:t>
+      </w:r>
+      <w:r>
+        <w:br/>
+      </w:r>
+      <w:r>
+        <w:rPr>
+          <w:rStyle w:val="VerbatimChar"/>
+        </w:rPr>
+        <w:t xml:space="preserve">## age:intervention = adult:Gender-stereotype color,  ...  0.0%</w:t>
+      </w:r>
+      <w:r>
+        <w:br/>
+      </w:r>
+      <w:r>
+        <w:rPr>
+          <w:rStyle w:val="VerbatimChar"/>
+        </w:rPr>
+        <w:t xml:space="preserve">## age:intervention = adolescence:Gender-stereotyped  ...    --</w:t>
       </w:r>
       <w:r>
         <w:br/>
@@ -4991,7 +5027,7 @@
               <a:graphicData uri="http://schemas.openxmlformats.org/drawingml/2006/picture">
                 <pic:pic>
                   <pic:nvPicPr>
-                    <pic:cNvPr descr="/Users/gcc/Insync/geiser@alumni.usp.br/Google%20Drive/Workspace/nature/results/04.a-flow_files/figure-docx/unnamed-chunk-13-1.png" id="39" name="Picture"/>
+                    <pic:cNvPr descr="/Users/gcc/Insync/geiser@alumni.usp.br/Google%20Drive/Workspace/meta-analysis-gender-st/results/04.a-flow_files/figure-docx/unnamed-chunk-13-1.png" id="39" name="Picture"/>
                     <pic:cNvPicPr>
                       <a:picLocks noChangeArrowheads="1" noChangeAspect="1"/>
                     </pic:cNvPicPr>
@@ -5792,7 +5828,7 @@
               <a:graphicData uri="http://schemas.openxmlformats.org/drawingml/2006/picture">
                 <pic:pic>
                   <pic:nvPicPr>
-                    <pic:cNvPr descr="/Users/gcc/Insync/geiser@alumni.usp.br/Google%20Drive/Workspace/nature/results/04.a-flow_files/figure-docx/unnamed-chunk-15-1.png" id="43" name="Picture"/>
+                    <pic:cNvPr descr="/Users/gcc/Insync/geiser@alumni.usp.br/Google%20Drive/Workspace/meta-analysis-gender-st/results/04.a-flow_files/figure-docx/unnamed-chunk-15-1.png" id="43" name="Picture"/>
                     <pic:cNvPicPr>
                       <a:picLocks noChangeArrowheads="1" noChangeAspect="1"/>
                     </pic:cNvPicPr>
@@ -6593,7 +6629,7 @@
               <a:graphicData uri="http://schemas.openxmlformats.org/drawingml/2006/picture">
                 <pic:pic>
                   <pic:nvPicPr>
-                    <pic:cNvPr descr="/Users/gcc/Insync/geiser@alumni.usp.br/Google%20Drive/Workspace/nature/results/04.a-flow_files/figure-docx/unnamed-chunk-17-1.png" id="47" name="Picture"/>
+                    <pic:cNvPr descr="/Users/gcc/Insync/geiser@alumni.usp.br/Google%20Drive/Workspace/meta-analysis-gender-st/results/04.a-flow_files/figure-docx/unnamed-chunk-17-1.png" id="47" name="Picture"/>
                     <pic:cNvPicPr>
                       <a:picLocks noChangeArrowheads="1" noChangeAspect="1"/>
                     </pic:cNvPicPr>
@@ -6891,7 +6927,7 @@
               <a:graphicData uri="http://schemas.openxmlformats.org/drawingml/2006/picture">
                 <pic:pic>
                   <pic:nvPicPr>
-                    <pic:cNvPr descr="/Users/gcc/Insync/geiser@alumni.usp.br/Google%20Drive/Workspace/nature/results/04.a-flow_files/figure-docx/unnamed-chunk-19-1.png" id="52" name="Picture"/>
+                    <pic:cNvPr descr="/Users/gcc/Insync/geiser@alumni.usp.br/Google%20Drive/Workspace/meta-analysis-gender-st/results/04.a-flow_files/figure-docx/unnamed-chunk-19-1.png" id="52" name="Picture"/>
                     <pic:cNvPicPr>
                       <a:picLocks noChangeArrowheads="1" noChangeAspect="1"/>
                     </pic:cNvPicPr>

--- a/results/04.a-flow.docx
+++ b/results/04.a-flow.docx
@@ -2413,79 +2413,79 @@
         <w:rPr>
           <w:rStyle w:val="VerbatimChar"/>
         </w:rPr>
-        <w:t xml:space="preserve">##                               SMD            95%-CI %W(random)         age</w:t>
-      </w:r>
-      <w:r>
-        <w:br/>
-      </w:r>
-      <w:r>
-        <w:rPr>
-          <w:rStyle w:val="VerbatimChar"/>
-        </w:rPr>
-        <w:t xml:space="preserve">## S1                         0.6784 [ 0.0293; 1.3276]       12.8  adolescent</w:t>
-      </w:r>
-      <w:r>
-        <w:br/>
-      </w:r>
-      <w:r>
-        <w:rPr>
-          <w:rStyle w:val="VerbatimChar"/>
-        </w:rPr>
-        <w:t xml:space="preserve">## S2                         0.0758 [-0.4475; 0.5992]       19.7  adolescent</w:t>
-      </w:r>
-      <w:r>
-        <w:br/>
-      </w:r>
-      <w:r>
-        <w:rPr>
-          <w:rStyle w:val="VerbatimChar"/>
-        </w:rPr>
-        <w:t xml:space="preserve">## S3                        -0.3244 [-1.0470; 0.3982]       10.3  adolescent</w:t>
-      </w:r>
-      <w:r>
-        <w:br/>
-      </w:r>
-      <w:r>
-        <w:rPr>
-          <w:rStyle w:val="VerbatimChar"/>
-        </w:rPr>
-        <w:t xml:space="preserve">## S4                         0.7512 [-0.0340; 1.5363]        8.7       adult</w:t>
-      </w:r>
-      <w:r>
-        <w:br/>
-      </w:r>
-      <w:r>
-        <w:rPr>
-          <w:rStyle w:val="VerbatimChar"/>
-        </w:rPr>
-        <w:t xml:space="preserve">## S5                         0.3534 [-0.2481; 0.9549]       14.9       adult</w:t>
-      </w:r>
-      <w:r>
-        <w:br/>
-      </w:r>
-      <w:r>
-        <w:rPr>
-          <w:rStyle w:val="VerbatimChar"/>
-        </w:rPr>
-        <w:t xml:space="preserve">## S6                         0.6765 [-0.0622; 1.4152]        9.9       adult</w:t>
-      </w:r>
-      <w:r>
-        <w:br/>
-      </w:r>
-      <w:r>
-        <w:rPr>
-          <w:rStyle w:val="VerbatimChar"/>
-        </w:rPr>
-        <w:t xml:space="preserve">## S7                         0.2370 [-0.3729; 0.8470]       14.5       adult</w:t>
-      </w:r>
-      <w:r>
-        <w:br/>
-      </w:r>
-      <w:r>
-        <w:rPr>
-          <w:rStyle w:val="VerbatimChar"/>
-        </w:rPr>
-        <w:t xml:space="preserve">## S10: Only use prompt msgs  0.3530 [-0.4128; 1.1189]        9.2 adolescence</w:t>
+        <w:t xml:space="preserve">##                               SMD            95%-CI %W(random)        age</w:t>
+      </w:r>
+      <w:r>
+        <w:br/>
+      </w:r>
+      <w:r>
+        <w:rPr>
+          <w:rStyle w:val="VerbatimChar"/>
+        </w:rPr>
+        <w:t xml:space="preserve">## S1                         0.6784 [ 0.0293; 1.3276]       12.8 adolescent</w:t>
+      </w:r>
+      <w:r>
+        <w:br/>
+      </w:r>
+      <w:r>
+        <w:rPr>
+          <w:rStyle w:val="VerbatimChar"/>
+        </w:rPr>
+        <w:t xml:space="preserve">## S2                         0.0758 [-0.4475; 0.5992]       19.7 adolescent</w:t>
+      </w:r>
+      <w:r>
+        <w:br/>
+      </w:r>
+      <w:r>
+        <w:rPr>
+          <w:rStyle w:val="VerbatimChar"/>
+        </w:rPr>
+        <w:t xml:space="preserve">## S3                        -0.3244 [-1.0470; 0.3982]       10.3 adolescent</w:t>
+      </w:r>
+      <w:r>
+        <w:br/>
+      </w:r>
+      <w:r>
+        <w:rPr>
+          <w:rStyle w:val="VerbatimChar"/>
+        </w:rPr>
+        <w:t xml:space="preserve">## S4                         0.7512 [-0.0340; 1.5363]        8.7      adult</w:t>
+      </w:r>
+      <w:r>
+        <w:br/>
+      </w:r>
+      <w:r>
+        <w:rPr>
+          <w:rStyle w:val="VerbatimChar"/>
+        </w:rPr>
+        <w:t xml:space="preserve">## S5                         0.3534 [-0.2481; 0.9549]       14.9      adult</w:t>
+      </w:r>
+      <w:r>
+        <w:br/>
+      </w:r>
+      <w:r>
+        <w:rPr>
+          <w:rStyle w:val="VerbatimChar"/>
+        </w:rPr>
+        <w:t xml:space="preserve">## S6                         0.6765 [-0.0622; 1.4152]        9.9      adult</w:t>
+      </w:r>
+      <w:r>
+        <w:br/>
+      </w:r>
+      <w:r>
+        <w:rPr>
+          <w:rStyle w:val="VerbatimChar"/>
+        </w:rPr>
+        <w:t xml:space="preserve">## S7                         0.2370 [-0.3729; 0.8470]       14.5      adult</w:t>
+      </w:r>
+      <w:r>
+        <w:br/>
+      </w:r>
+      <w:r>
+        <w:rPr>
+          <w:rStyle w:val="VerbatimChar"/>
+        </w:rPr>
+        <w:t xml:space="preserve">## S10: Only use prompt msgs  0.3530 [-0.4128; 1.1189]        9.2 adolescent</w:t>
       </w:r>
       <w:r>
         <w:br/>
@@ -2638,34 +2638,25 @@
         <w:rPr>
           <w:rStyle w:val="VerbatimChar"/>
         </w:rPr>
-        <w:t xml:space="preserve">##                     k    SMD            95%-CI  tau^2    tau    Q   I^2</w:t>
-      </w:r>
-      <w:r>
-        <w:br/>
-      </w:r>
-      <w:r>
-        <w:rPr>
-          <w:rStyle w:val="VerbatimChar"/>
-        </w:rPr>
-        <w:t xml:space="preserve">## age = adolescent    3 0.1544 [-1.0524; 1.3613] 0.1185 0.3443 4.28 53.2%</w:t>
-      </w:r>
-      <w:r>
-        <w:br/>
-      </w:r>
-      <w:r>
-        <w:rPr>
-          <w:rStyle w:val="VerbatimChar"/>
-        </w:rPr>
-        <w:t xml:space="preserve">## age = adult         4 0.4572 [ 0.0735; 0.8409]      0      0 1.49  0.0%</w:t>
-      </w:r>
-      <w:r>
-        <w:br/>
-      </w:r>
-      <w:r>
-        <w:rPr>
-          <w:rStyle w:val="VerbatimChar"/>
-        </w:rPr>
-        <w:t xml:space="preserve">## age = adolescence   1 0.3530 [-0.4128; 1.1189]     --     -- 0.00    --</w:t>
+        <w:t xml:space="preserve">##                    k    SMD            95%-CI  tau^2    tau    Q   I^2</w:t>
+      </w:r>
+      <w:r>
+        <w:br/>
+      </w:r>
+      <w:r>
+        <w:rPr>
+          <w:rStyle w:val="VerbatimChar"/>
+        </w:rPr>
+        <w:t xml:space="preserve">## age = adolescent   4 0.1963 [-0.4592; 0.8517] 0.0518 0.2277 4.48 33.0%</w:t>
+      </w:r>
+      <w:r>
+        <w:br/>
+      </w:r>
+      <w:r>
+        <w:rPr>
+          <w:rStyle w:val="VerbatimChar"/>
+        </w:rPr>
+        <w:t xml:space="preserve">## age = adult        4 0.4572 [ 0.0735; 0.8409]      0      0 1.49  0.0%</w:t>
       </w:r>
       <w:r>
         <w:br/>
@@ -2701,7 +2692,7 @@
         <w:rPr>
           <w:rStyle w:val="VerbatimChar"/>
         </w:rPr>
-        <w:t xml:space="preserve">## Between groups   1.00    2  0.6056</w:t>
+        <w:t xml:space="preserve">## Between groups   1.20    1  0.2742</w:t>
       </w:r>
       <w:r>
         <w:br/>
@@ -4588,7 +4579,7 @@
         <w:rPr>
           <w:rStyle w:val="VerbatimChar"/>
         </w:rPr>
-        <w:t xml:space="preserve">## S10: Only use prompt msgs     adolescence:Gender-stereotyped motivational message prompts</w:t>
+        <w:t xml:space="preserve">## S10: Only use prompt msgs      adolescent:Gender-stereotyped motivational message prompts</w:t>
       </w:r>
       <w:r>
         <w:br/>
@@ -4768,7 +4759,7 @@
         <w:rPr>
           <w:rStyle w:val="VerbatimChar"/>
         </w:rPr>
-        <w:t xml:space="preserve">## age:intervention = adolescence:Gender-stereotyped  ...   1 0.3530 [-0.4128; 1.1189]     --     -- 0.00</w:t>
+        <w:t xml:space="preserve">## age:intervention = adolescent:Gender-stereotyped m ...   1 0.3530 [-0.4128; 1.1189]     --     -- 0.00</w:t>
       </w:r>
       <w:r>
         <w:br/>
@@ -4804,7 +4795,7 @@
         <w:rPr>
           <w:rStyle w:val="VerbatimChar"/>
         </w:rPr>
-        <w:t xml:space="preserve">## age:intervention = adolescence:Gender-stereotyped  ...    --</w:t>
+        <w:t xml:space="preserve">## age:intervention = adolescent:Gender-stereotyped m ...    --</w:t>
       </w:r>
       <w:r>
         <w:br/>
@@ -6172,7 +6163,7 @@
         <w:rPr>
           <w:rStyle w:val="VerbatimChar"/>
         </w:rPr>
-        <w:t xml:space="preserve">## S10: Only use prompt msgs     adolescence:upper-secundary:Gender-stereotyped motivational message prompts</w:t>
+        <w:t xml:space="preserve">## S10: Only use prompt msgs      adolescent:upper-secundary:Gender-stereotyped motivational message prompts</w:t>
       </w:r>
       <w:r>
         <w:br/>
@@ -6361,7 +6352,7 @@
         <w:rPr>
           <w:rStyle w:val="VerbatimChar"/>
         </w:rPr>
-        <w:t xml:space="preserve">## age:ed.level:intervention = adolescence:upper-secundary:Gen ...   1 0.3530 [-0.4128; 1.1189]     --     --</w:t>
+        <w:t xml:space="preserve">## age:ed.level:intervention = adolescent:upper-secundary:Gend ...   1 0.3530 [-0.4128; 1.1189]     --     --</w:t>
       </w:r>
       <w:r>
         <w:br/>
@@ -6406,7 +6397,7 @@
         <w:rPr>
           <w:rStyle w:val="VerbatimChar"/>
         </w:rPr>
-        <w:t xml:space="preserve">## age:ed.level:intervention = adolescence:upper-secundary:Gen ... 0.00    --</w:t>
+        <w:t xml:space="preserve">## age:ed.level:intervention = adolescent:upper-secundary:Gend ... 0.00    --</w:t>
       </w:r>
       <w:r>
         <w:br/>
